--- a/Resume/Palanisamy_Madhayan_Resume.docx
+++ b/Resume/Palanisamy_Madhayan_Resume.docx
@@ -337,7 +337,14 @@
           <w:rFonts w:ascii="Verdana" w:hAnsi="Verdana" w:cs="Arial"/>
           <w:b/>
         </w:rPr>
-        <w:t>.1</w:t>
+        <w:t>.</w:t>
+      </w:r>
+      <w:r>
+        <w:rPr>
+          <w:rFonts w:ascii="Verdana" w:hAnsi="Verdana" w:cs="Arial"/>
+          <w:b/>
+        </w:rPr>
+        <w:t>3</w:t>
       </w:r>
       <w:r>
         <w:rPr>
@@ -369,6 +376,7 @@
         </w:rPr>
         <w:t xml:space="preserve">and Automation </w:t>
       </w:r>
+      <w:proofErr w:type="gramStart"/>
       <w:r>
         <w:rPr>
           <w:rFonts w:ascii="Verdana" w:hAnsi="Verdana" w:cs="Arial"/>
@@ -393,7 +401,14 @@
         <w:rPr>
           <w:rFonts w:ascii="Verdana" w:hAnsi="Verdana" w:cs="Arial"/>
         </w:rPr>
-        <w:t>sing .net technologies.</w:t>
+        <w:t>sing</w:t>
+      </w:r>
+      <w:proofErr w:type="gramEnd"/>
+      <w:r>
+        <w:rPr>
+          <w:rFonts w:ascii="Verdana" w:hAnsi="Verdana" w:cs="Arial"/>
+        </w:rPr>
+        <w:t xml:space="preserve"> .net technologies.</w:t>
       </w:r>
     </w:p>
     <w:p>
@@ -575,8 +590,16 @@
         <w:rPr>
           <w:rFonts w:ascii="Verdana" w:hAnsi="Verdana" w:cs="Arial"/>
         </w:rPr>
-        <w:t>good problem solving</w:t>
+        <w:t xml:space="preserve">good </w:t>
       </w:r>
+      <w:proofErr w:type="gramStart"/>
+      <w:r>
+        <w:rPr>
+          <w:rFonts w:ascii="Verdana" w:hAnsi="Verdana" w:cs="Arial"/>
+        </w:rPr>
+        <w:t>problem solving</w:t>
+      </w:r>
+      <w:proofErr w:type="gramEnd"/>
       <w:r>
         <w:rPr>
           <w:rFonts w:ascii="Verdana" w:hAnsi="Verdana" w:cs="Arial"/>
@@ -665,6 +688,93 @@
           <w:rFonts w:ascii="Verdana" w:hAnsi="Verdana" w:cs="Arial"/>
           <w:lang w:val="fr-FR"/>
         </w:rPr>
+        <w:t>HTML 5, CSS 3,</w:t>
+      </w:r>
+      <w:r>
+        <w:rPr>
+          <w:rFonts w:ascii="Verdana" w:hAnsi="Verdana" w:cs="Arial"/>
+          <w:lang w:val="fr-FR"/>
+        </w:rPr>
+        <w:t xml:space="preserve"> </w:t>
+      </w:r>
+      <w:r>
+        <w:rPr>
+          <w:rFonts w:ascii="Verdana" w:hAnsi="Verdana" w:cs="Arial"/>
+          <w:lang w:val="fr-FR"/>
+        </w:rPr>
+        <w:t>Bootstrap 4.11,</w:t>
+      </w:r>
+      <w:r>
+        <w:rPr>
+          <w:rFonts w:ascii="Verdana" w:hAnsi="Verdana" w:cs="Arial"/>
+          <w:lang w:val="fr-FR"/>
+        </w:rPr>
+        <w:t xml:space="preserve"> </w:t>
+      </w:r>
+      <w:r>
+        <w:rPr>
+          <w:rFonts w:ascii="Verdana" w:hAnsi="Verdana" w:cs="Arial"/>
+          <w:lang w:val="fr-FR"/>
+        </w:rPr>
+        <w:t>SASS</w:t>
+      </w:r>
+    </w:p>
+    <w:p>
+      <w:pPr>
+        <w:jc w:val="both"/>
+        <w:rPr>
+          <w:rFonts w:ascii="Verdana" w:hAnsi="Verdana" w:cs="Arial"/>
+          <w:lang w:val="fr-FR"/>
+        </w:rPr>
+      </w:pPr>
+    </w:p>
+    <w:p>
+      <w:pPr>
+        <w:numPr>
+          <w:ilvl w:val="0"/>
+          <w:numId w:val="18"/>
+        </w:numPr>
+        <w:spacing w:before="100" w:beforeAutospacing="1" w:after="100" w:afterAutospacing="1"/>
+        <w:jc w:val="both"/>
+        <w:outlineLvl w:val="2"/>
+        <w:rPr>
+          <w:rFonts w:ascii="Verdana" w:hAnsi="Verdana" w:cs="Arial"/>
+          <w:lang w:val="fr-FR"/>
+        </w:rPr>
+      </w:pPr>
+      <w:r>
+        <w:rPr>
+          <w:rFonts w:ascii="Verdana" w:hAnsi="Verdana" w:cs="Arial"/>
+        </w:rPr>
+        <w:t>JavaScript, jQuery, TypeScript</w:t>
+      </w:r>
+    </w:p>
+    <w:p>
+      <w:pPr>
+        <w:jc w:val="both"/>
+        <w:rPr>
+          <w:rFonts w:ascii="Verdana" w:hAnsi="Verdana" w:cs="Arial"/>
+          <w:lang w:val="fr-FR"/>
+        </w:rPr>
+      </w:pPr>
+    </w:p>
+    <w:p>
+      <w:pPr>
+        <w:numPr>
+          <w:ilvl w:val="0"/>
+          <w:numId w:val="18"/>
+        </w:numPr>
+        <w:jc w:val="both"/>
+        <w:rPr>
+          <w:rFonts w:ascii="Verdana" w:hAnsi="Verdana" w:cs="Arial"/>
+          <w:lang w:val="fr-FR"/>
+        </w:rPr>
+      </w:pPr>
+      <w:r>
+        <w:rPr>
+          <w:rFonts w:ascii="Verdana" w:hAnsi="Verdana" w:cs="Arial"/>
+          <w:lang w:val="fr-FR"/>
+        </w:rPr>
         <w:t>C</w:t>
       </w:r>
       <w:r>
@@ -700,25 +810,139 @@
           <w:rFonts w:ascii="Verdana" w:hAnsi="Verdana" w:cs="Arial"/>
           <w:lang w:val="fr-FR"/>
         </w:rPr>
-        <w:t>,Angular</w:t>
+        <w:t>,</w:t>
       </w:r>
       <w:r>
         <w:rPr>
           <w:rFonts w:ascii="Verdana" w:hAnsi="Verdana" w:cs="Arial"/>
           <w:lang w:val="fr-FR"/>
         </w:rPr>
+        <w:t xml:space="preserve"> </w:t>
+      </w:r>
+      <w:r>
+        <w:rPr>
+          <w:rFonts w:ascii="Verdana" w:hAnsi="Verdana" w:cs="Arial"/>
+          <w:lang w:val="fr-FR"/>
+        </w:rPr>
+        <w:t>Angular</w:t>
+      </w:r>
+      <w:r>
+        <w:rPr>
+          <w:rFonts w:ascii="Verdana" w:hAnsi="Verdana" w:cs="Arial"/>
+          <w:lang w:val="fr-FR"/>
+        </w:rPr>
         <w:t xml:space="preserve"> 9</w:t>
+      </w:r>
+      <w:bookmarkStart w:id="0" w:name="_GoBack"/>
+      <w:bookmarkEnd w:id="0"/>
+    </w:p>
+    <w:p>
+      <w:pPr>
+        <w:pStyle w:val="ListParagraph"/>
+        <w:rPr>
+          <w:rFonts w:ascii="Verdana" w:hAnsi="Verdana" w:cs="Arial"/>
+          <w:lang w:val="fr-FR"/>
+        </w:rPr>
+      </w:pPr>
+    </w:p>
+    <w:p>
+      <w:pPr>
+        <w:numPr>
+          <w:ilvl w:val="0"/>
+          <w:numId w:val="18"/>
+        </w:numPr>
+        <w:jc w:val="both"/>
+        <w:rPr>
+          <w:rFonts w:ascii="Verdana" w:hAnsi="Verdana" w:cs="Arial"/>
+          <w:lang w:val="fr-FR"/>
+        </w:rPr>
+      </w:pPr>
+      <w:r>
+        <w:rPr>
+          <w:rFonts w:ascii="Verdana" w:hAnsi="Verdana" w:cs="Arial"/>
+          <w:lang w:val="fr-FR"/>
+        </w:rPr>
+        <w:t xml:space="preserve">Web </w:t>
+      </w:r>
+      <w:proofErr w:type="gramStart"/>
+      <w:r>
+        <w:rPr>
+          <w:rFonts w:ascii="Verdana" w:hAnsi="Verdana" w:cs="Arial"/>
+          <w:lang w:val="fr-FR"/>
+        </w:rPr>
+        <w:t>API,</w:t>
+      </w:r>
+      <w:r>
+        <w:rPr>
+          <w:rFonts w:ascii="Verdana" w:hAnsi="Verdana" w:cs="Arial"/>
+          <w:lang w:val="fr-FR"/>
+        </w:rPr>
+        <w:t>WCF</w:t>
+      </w:r>
+      <w:proofErr w:type="gramEnd"/>
+      <w:r>
+        <w:rPr>
+          <w:rFonts w:ascii="Verdana" w:hAnsi="Verdana" w:cs="Arial"/>
+          <w:lang w:val="fr-FR"/>
+        </w:rPr>
+        <w:t xml:space="preserve"> Services </w:t>
       </w:r>
     </w:p>
     <w:p>
       <w:pPr>
-        <w:ind w:left="720"/>
-        <w:jc w:val="both"/>
+        <w:pStyle w:val="ListParagraph"/>
         <w:rPr>
           <w:rFonts w:ascii="Verdana" w:hAnsi="Verdana" w:cs="Arial"/>
           <w:lang w:val="fr-FR"/>
         </w:rPr>
       </w:pPr>
+    </w:p>
+    <w:p>
+      <w:pPr>
+        <w:numPr>
+          <w:ilvl w:val="0"/>
+          <w:numId w:val="18"/>
+        </w:numPr>
+        <w:spacing w:before="100" w:beforeAutospacing="1" w:after="100" w:afterAutospacing="1"/>
+        <w:jc w:val="both"/>
+        <w:outlineLvl w:val="2"/>
+        <w:rPr>
+          <w:rFonts w:ascii="Verdana" w:hAnsi="Verdana" w:cs="Arial"/>
+        </w:rPr>
+      </w:pPr>
+      <w:r>
+        <w:rPr>
+          <w:rFonts w:ascii="Verdana" w:hAnsi="Verdana" w:cs="Arial"/>
+        </w:rPr>
+        <w:t>MSTES</w:t>
+      </w:r>
+      <w:r>
+        <w:rPr>
+          <w:rFonts w:ascii="Verdana" w:hAnsi="Verdana" w:cs="Arial"/>
+        </w:rPr>
+        <w:t>T</w:t>
+      </w:r>
+    </w:p>
+    <w:p>
+      <w:pPr>
+        <w:numPr>
+          <w:ilvl w:val="0"/>
+          <w:numId w:val="18"/>
+        </w:numPr>
+        <w:spacing w:before="100" w:beforeAutospacing="1" w:after="100" w:afterAutospacing="1"/>
+        <w:jc w:val="both"/>
+        <w:outlineLvl w:val="2"/>
+        <w:rPr>
+          <w:rFonts w:ascii="Verdana" w:hAnsi="Verdana" w:cs="Arial"/>
+          <w:lang w:val="fr-FR"/>
+        </w:rPr>
+      </w:pPr>
+      <w:r>
+        <w:rPr>
+          <w:rFonts w:ascii="Verdana" w:hAnsi="Verdana" w:cs="Arial"/>
+        </w:rPr>
+        <w:t>Entity Framework 6</w:t>
+      </w:r>
     </w:p>
     <w:p>
       <w:pPr>
@@ -730,203 +954,6 @@
         <w:outlineLvl w:val="2"/>
         <w:rPr>
           <w:rFonts w:ascii="Verdana" w:hAnsi="Verdana" w:cs="Arial"/>
-        </w:rPr>
-      </w:pPr>
-      <w:r>
-        <w:rPr>
-          <w:rFonts w:ascii="Verdana" w:hAnsi="Verdana" w:cs="Arial"/>
-        </w:rPr>
-        <w:t xml:space="preserve">Entity </w:t>
-      </w:r>
-      <w:r>
-        <w:rPr>
-          <w:rFonts w:ascii="Verdana" w:hAnsi="Verdana" w:cs="Arial"/>
-        </w:rPr>
-        <w:t>Framework</w:t>
-      </w:r>
-      <w:r>
-        <w:rPr>
-          <w:rFonts w:ascii="Verdana" w:hAnsi="Verdana" w:cs="Arial"/>
-        </w:rPr>
-        <w:t xml:space="preserve"> 6</w:t>
-      </w:r>
-    </w:p>
-    <w:p>
-      <w:pPr>
-        <w:pStyle w:val="ListParagraph"/>
-        <w:rPr>
-          <w:rFonts w:ascii="Verdana" w:hAnsi="Verdana" w:cs="Arial"/>
-        </w:rPr>
-      </w:pPr>
-    </w:p>
-    <w:p>
-      <w:pPr>
-        <w:numPr>
-          <w:ilvl w:val="0"/>
-          <w:numId w:val="18"/>
-        </w:numPr>
-        <w:jc w:val="both"/>
-        <w:rPr>
-          <w:rFonts w:ascii="Verdana" w:hAnsi="Verdana" w:cs="Arial"/>
-          <w:lang w:val="fr-FR"/>
-        </w:rPr>
-      </w:pPr>
-      <w:r>
-        <w:rPr>
-          <w:rFonts w:ascii="Verdana" w:hAnsi="Verdana" w:cs="Arial"/>
-          <w:lang w:val="fr-FR"/>
-        </w:rPr>
-        <w:t>Web API,</w:t>
-      </w:r>
-      <w:r>
-        <w:rPr>
-          <w:rFonts w:ascii="Verdana" w:hAnsi="Verdana" w:cs="Arial"/>
-          <w:lang w:val="fr-FR"/>
-        </w:rPr>
-        <w:t xml:space="preserve">WCF Services </w:t>
-      </w:r>
-    </w:p>
-    <w:p>
-      <w:pPr>
-        <w:pStyle w:val="ListParagraph"/>
-        <w:rPr>
-          <w:rFonts w:ascii="Verdana" w:hAnsi="Verdana" w:cs="Arial"/>
-          <w:lang w:val="fr-FR"/>
-        </w:rPr>
-      </w:pPr>
-    </w:p>
-    <w:p>
-      <w:pPr>
-        <w:numPr>
-          <w:ilvl w:val="0"/>
-          <w:numId w:val="18"/>
-        </w:numPr>
-        <w:spacing w:before="100" w:beforeAutospacing="1" w:after="100" w:afterAutospacing="1"/>
-        <w:outlineLvl w:val="2"/>
-        <w:rPr>
-          <w:rFonts w:ascii="Verdana" w:hAnsi="Verdana" w:cs="Arial"/>
-        </w:rPr>
-      </w:pPr>
-      <w:r>
-        <w:rPr>
-          <w:rFonts w:ascii="Verdana" w:hAnsi="Verdana" w:cs="Arial"/>
-        </w:rPr>
-        <w:t>MSTEST</w:t>
-      </w:r>
-    </w:p>
-    <w:p>
-      <w:pPr>
-        <w:ind w:left="720"/>
-        <w:jc w:val="both"/>
-        <w:rPr>
-          <w:rFonts w:ascii="Verdana" w:hAnsi="Verdana" w:cs="Arial"/>
-          <w:lang w:val="fr-FR"/>
-        </w:rPr>
-      </w:pPr>
-    </w:p>
-    <w:p>
-      <w:pPr>
-        <w:numPr>
-          <w:ilvl w:val="0"/>
-          <w:numId w:val="18"/>
-        </w:numPr>
-        <w:jc w:val="both"/>
-        <w:rPr>
-          <w:rFonts w:ascii="Verdana" w:hAnsi="Verdana" w:cs="Arial"/>
-          <w:lang w:val="fr-FR"/>
-        </w:rPr>
-      </w:pPr>
-      <w:r>
-        <w:rPr>
-          <w:rFonts w:ascii="Verdana" w:hAnsi="Verdana" w:cs="Arial"/>
-          <w:lang w:val="fr-FR"/>
-        </w:rPr>
-        <w:t>HTML</w:t>
-      </w:r>
-      <w:r>
-        <w:rPr>
-          <w:rFonts w:ascii="Verdana" w:hAnsi="Verdana" w:cs="Arial"/>
-          <w:lang w:val="fr-FR"/>
-        </w:rPr>
-        <w:t xml:space="preserve"> 5</w:t>
-      </w:r>
-      <w:r>
-        <w:rPr>
-          <w:rFonts w:ascii="Verdana" w:hAnsi="Verdana" w:cs="Arial"/>
-          <w:lang w:val="fr-FR"/>
-        </w:rPr>
-        <w:t>,</w:t>
-      </w:r>
-      <w:r>
-        <w:rPr>
-          <w:rFonts w:ascii="Verdana" w:hAnsi="Verdana" w:cs="Arial"/>
-          <w:lang w:val="fr-FR"/>
-        </w:rPr>
-        <w:t xml:space="preserve"> CSS</w:t>
-      </w:r>
-      <w:r>
-        <w:rPr>
-          <w:rFonts w:ascii="Verdana" w:hAnsi="Verdana" w:cs="Arial"/>
-          <w:lang w:val="fr-FR"/>
-        </w:rPr>
-        <w:t xml:space="preserve"> 3</w:t>
-      </w:r>
-    </w:p>
-    <w:p>
-      <w:pPr>
-        <w:ind w:left="720"/>
-        <w:jc w:val="both"/>
-        <w:rPr>
-          <w:rFonts w:ascii="Verdana" w:hAnsi="Verdana" w:cs="Arial"/>
-          <w:lang w:val="fr-FR"/>
-        </w:rPr>
-      </w:pPr>
-    </w:p>
-    <w:p>
-      <w:pPr>
-        <w:numPr>
-          <w:ilvl w:val="0"/>
-          <w:numId w:val="18"/>
-        </w:numPr>
-        <w:spacing w:before="100" w:beforeAutospacing="1" w:after="100" w:afterAutospacing="1"/>
-        <w:outlineLvl w:val="2"/>
-        <w:rPr>
-          <w:rFonts w:ascii="Verdana" w:hAnsi="Verdana" w:cs="Arial"/>
-        </w:rPr>
-      </w:pPr>
-      <w:r>
-        <w:rPr>
-          <w:rFonts w:ascii="Verdana" w:hAnsi="Verdana" w:cs="Arial"/>
-        </w:rPr>
-        <w:t xml:space="preserve">JavaScript, </w:t>
-      </w:r>
-      <w:r>
-        <w:rPr>
-          <w:rFonts w:ascii="Verdana" w:hAnsi="Verdana" w:cs="Arial"/>
-        </w:rPr>
-        <w:t>jQuery</w:t>
-      </w:r>
-    </w:p>
-    <w:p>
-      <w:pPr>
-        <w:ind w:left="720"/>
-        <w:jc w:val="both"/>
-        <w:rPr>
-          <w:rFonts w:ascii="Verdana" w:hAnsi="Verdana" w:cs="Arial"/>
-          <w:lang w:val="fr-FR"/>
-        </w:rPr>
-      </w:pPr>
-    </w:p>
-    <w:p>
-      <w:pPr>
-        <w:numPr>
-          <w:ilvl w:val="0"/>
-          <w:numId w:val="18"/>
-        </w:numPr>
-        <w:spacing w:before="100" w:beforeAutospacing="1" w:after="100" w:afterAutospacing="1"/>
-        <w:outlineLvl w:val="2"/>
-        <w:rPr>
-          <w:rFonts w:ascii="Verdana" w:hAnsi="Verdana" w:cs="Arial"/>
           <w:b/>
           <w:bCs/>
         </w:rPr>
@@ -953,7 +980,7 @@
         <w:rPr>
           <w:rFonts w:ascii="Verdana" w:hAnsi="Verdana" w:cs="Arial"/>
         </w:rPr>
-        <w:t>7</w:t>
+        <w:t>8</w:t>
       </w:r>
     </w:p>
     <w:tbl>
@@ -1094,8 +1121,9 @@
                 <w:rFonts w:ascii="Trebuchet MS" w:hAnsi="Trebuchet MS"/>
                 <w:b/>
               </w:rPr>
-              <w:t xml:space="preserve">            </w:t>
-            </w:r>
+              <w:t xml:space="preserve">           </w:t>
+            </w:r>
+            <w:proofErr w:type="gramStart"/>
             <w:r>
               <w:rPr>
                 <w:rFonts w:ascii="Trebuchet MS" w:hAnsi="Trebuchet MS"/>
@@ -1108,7 +1136,22 @@
                 <w:rFonts w:ascii="Trebuchet MS" w:hAnsi="Trebuchet MS"/>
                 <w:b/>
               </w:rPr>
-              <w:t xml:space="preserve">: </w:t>
+              <w:t xml:space="preserve"> </w:t>
+            </w:r>
+            <w:r>
+              <w:rPr>
+                <w:rFonts w:ascii="Trebuchet MS" w:hAnsi="Trebuchet MS"/>
+                <w:b/>
+              </w:rPr>
+              <w:t>:</w:t>
+            </w:r>
+            <w:proofErr w:type="gramEnd"/>
+            <w:r>
+              <w:rPr>
+                <w:rFonts w:ascii="Trebuchet MS" w:hAnsi="Trebuchet MS"/>
+                <w:b/>
+              </w:rPr>
+              <w:t xml:space="preserve"> </w:t>
             </w:r>
             <w:r>
               <w:rPr>
@@ -1130,7 +1173,23 @@
                 <w:rFonts w:ascii="Trebuchet MS" w:hAnsi="Trebuchet MS"/>
                 <w:b/>
               </w:rPr>
-              <w:t>Client           : Roche</w:t>
+              <w:t xml:space="preserve">Client         </w:t>
+            </w:r>
+            <w:proofErr w:type="gramStart"/>
+            <w:r>
+              <w:rPr>
+                <w:rFonts w:ascii="Trebuchet MS" w:hAnsi="Trebuchet MS"/>
+                <w:b/>
+              </w:rPr>
+              <w:t xml:space="preserve">  :</w:t>
+            </w:r>
+            <w:proofErr w:type="gramEnd"/>
+            <w:r>
+              <w:rPr>
+                <w:rFonts w:ascii="Trebuchet MS" w:hAnsi="Trebuchet MS"/>
+                <w:b/>
+              </w:rPr>
+              <w:t xml:space="preserve"> Roche</w:t>
             </w:r>
           </w:p>
           <w:p>
@@ -1140,54 +1199,56 @@
                 <w:b/>
               </w:rPr>
             </w:pPr>
-            <w:r>
-              <w:rPr>
-                <w:rFonts w:ascii="Trebuchet MS" w:hAnsi="Trebuchet MS"/>
-                <w:b/>
-              </w:rPr>
-              <w:t xml:space="preserve">Technology  : </w:t>
-            </w:r>
-            <w:r>
-              <w:rPr>
-                <w:rFonts w:ascii="Trebuchet MS" w:hAnsi="Trebuchet MS"/>
-                <w:b/>
-              </w:rPr>
-              <w:t xml:space="preserve">Asp.Net, MVC </w:t>
-            </w:r>
-            <w:r>
-              <w:rPr>
-                <w:rFonts w:ascii="Trebuchet MS" w:hAnsi="Trebuchet MS"/>
-                <w:b/>
-              </w:rPr>
-              <w:t>5</w:t>
-            </w:r>
-            <w:r>
-              <w:rPr>
-                <w:rFonts w:ascii="Trebuchet MS" w:hAnsi="Trebuchet MS"/>
-                <w:b/>
-              </w:rPr>
-              <w:t>.0</w:t>
-            </w:r>
-            <w:r>
-              <w:rPr>
-                <w:rFonts w:ascii="Trebuchet MS" w:hAnsi="Trebuchet MS"/>
-                <w:b/>
-              </w:rPr>
-              <w:t>,</w:t>
-            </w:r>
-            <w:r>
-              <w:rPr>
-                <w:rFonts w:ascii="Trebuchet MS" w:hAnsi="Trebuchet MS"/>
-                <w:b/>
-              </w:rPr>
-              <w:t>WCF, Entity Framework</w:t>
-            </w:r>
-            <w:r>
-              <w:rPr>
-                <w:rFonts w:ascii="Trebuchet MS" w:hAnsi="Trebuchet MS"/>
-                <w:b/>
-              </w:rPr>
-              <w:t xml:space="preserve"> 6</w:t>
+            <w:proofErr w:type="gramStart"/>
+            <w:r>
+              <w:rPr>
+                <w:rFonts w:ascii="Trebuchet MS" w:hAnsi="Trebuchet MS"/>
+                <w:b/>
+              </w:rPr>
+              <w:t>Technology  :</w:t>
+            </w:r>
+            <w:proofErr w:type="gramEnd"/>
+            <w:r>
+              <w:rPr>
+                <w:rFonts w:ascii="Trebuchet MS" w:hAnsi="Trebuchet MS"/>
+                <w:b/>
+              </w:rPr>
+              <w:t xml:space="preserve"> </w:t>
+            </w:r>
+            <w:r>
+              <w:rPr>
+                <w:rFonts w:ascii="Trebuchet MS" w:hAnsi="Trebuchet MS"/>
+                <w:b/>
+              </w:rPr>
+              <w:t>HTML5,CSS3,Bootstrap4.11,</w:t>
+            </w:r>
+            <w:r>
+              <w:rPr>
+                <w:rFonts w:ascii="Trebuchet MS" w:hAnsi="Trebuchet MS"/>
+                <w:b/>
+              </w:rPr>
+              <w:t>SASS,</w:t>
+            </w:r>
+            <w:r>
+              <w:rPr>
+                <w:rFonts w:ascii="Trebuchet MS" w:hAnsi="Trebuchet MS"/>
+                <w:b/>
+              </w:rPr>
+              <w:t>JavaScript,Jquery,TypeScript,Angular9,WebAPI,SQL Server 2018,</w:t>
+            </w:r>
+            <w:r>
+              <w:rPr>
+                <w:rFonts w:ascii="Trebuchet MS" w:hAnsi="Trebuchet MS"/>
+                <w:b/>
+                <w:bCs/>
+              </w:rPr>
+              <w:t>Visual Studio Code</w:t>
+            </w:r>
+            <w:r>
+              <w:rPr>
+                <w:rFonts w:ascii="Trebuchet MS" w:hAnsi="Trebuchet MS"/>
+              </w:rPr>
+              <w:t>.</w:t>
             </w:r>
           </w:p>
           <w:p>
@@ -1202,32 +1263,20 @@
                 <w:rFonts w:ascii="Trebuchet MS" w:hAnsi="Trebuchet MS"/>
                 <w:b/>
               </w:rPr>
-              <w:t xml:space="preserve">                     </w:t>
-            </w:r>
-            <w:r>
-              <w:rPr>
-                <w:rFonts w:ascii="Trebuchet MS" w:hAnsi="Trebuchet MS"/>
-                <w:b/>
-              </w:rPr>
-              <w:t>SQL Server 201</w:t>
-            </w:r>
-            <w:r>
-              <w:rPr>
-                <w:rFonts w:ascii="Trebuchet MS" w:hAnsi="Trebuchet MS"/>
-                <w:b/>
-              </w:rPr>
-              <w:t>7</w:t>
-            </w:r>
-            <w:r>
-              <w:rPr>
-                <w:rFonts w:ascii="Trebuchet MS" w:hAnsi="Trebuchet MS"/>
-                <w:b/>
-              </w:rPr>
-              <w:t>,</w:t>
-            </w:r>
-            <w:r>
-              <w:rPr>
-                <w:rFonts w:ascii="Trebuchet MS" w:hAnsi="Trebuchet MS"/>
+              <w:t>Role</w:t>
+            </w:r>
+            <w:r>
+              <w:rPr>
+                <w:rFonts w:ascii="Trebuchet MS" w:hAnsi="Trebuchet MS"/>
+                <w:b/>
+              </w:rPr>
+              <w:t xml:space="preserve">           </w:t>
+            </w:r>
+            <w:proofErr w:type="gramStart"/>
+            <w:r>
+              <w:rPr>
+                <w:rFonts w:ascii="Trebuchet MS" w:hAnsi="Trebuchet MS"/>
+                <w:b/>
               </w:rPr>
               <w:t xml:space="preserve"> </w:t>
             </w:r>
@@ -1236,14 +1285,36 @@
                 <w:rFonts w:ascii="Trebuchet MS" w:hAnsi="Trebuchet MS"/>
                 <w:b/>
               </w:rPr>
-              <w:t>Microsoft Visual Studio 201</w:t>
-            </w:r>
-            <w:r>
-              <w:rPr>
-                <w:rFonts w:ascii="Trebuchet MS" w:hAnsi="Trebuchet MS"/>
-                <w:b/>
-              </w:rPr>
-              <w:t>7</w:t>
+              <w:t xml:space="preserve"> </w:t>
+            </w:r>
+            <w:r>
+              <w:rPr>
+                <w:rFonts w:ascii="Trebuchet MS" w:hAnsi="Trebuchet MS"/>
+                <w:b/>
+              </w:rPr>
+              <w:t>:</w:t>
+            </w:r>
+            <w:proofErr w:type="gramEnd"/>
+            <w:r>
+              <w:rPr>
+                <w:rFonts w:ascii="Trebuchet MS" w:hAnsi="Trebuchet MS"/>
+                <w:b/>
+              </w:rPr>
+              <w:t xml:space="preserve"> </w:t>
+            </w:r>
+            <w:r>
+              <w:rPr>
+                <w:rFonts w:ascii="Trebuchet MS" w:hAnsi="Trebuchet MS"/>
+                <w:b/>
+              </w:rPr>
+              <w:t xml:space="preserve">Application </w:t>
+            </w:r>
+            <w:r>
+              <w:rPr>
+                <w:rFonts w:ascii="Trebuchet MS" w:hAnsi="Trebuchet MS"/>
+                <w:b/>
+              </w:rPr>
+              <w:t>Developer Senior Analyst</w:t>
             </w:r>
             <w:r>
               <w:rPr>
@@ -1265,50 +1336,40 @@
                 <w:rFonts w:ascii="Trebuchet MS" w:hAnsi="Trebuchet MS"/>
                 <w:b/>
               </w:rPr>
-              <w:t>Role</w:t>
-            </w:r>
-            <w:r>
-              <w:rPr>
-                <w:rFonts w:ascii="Trebuchet MS" w:hAnsi="Trebuchet MS"/>
-                <w:b/>
-              </w:rPr>
-              <w:t xml:space="preserve">            </w:t>
-            </w:r>
-            <w:r>
-              <w:rPr>
-                <w:rFonts w:ascii="Trebuchet MS" w:hAnsi="Trebuchet MS"/>
-                <w:b/>
-              </w:rPr>
-              <w:t xml:space="preserve"> </w:t>
-            </w:r>
-            <w:r>
-              <w:rPr>
-                <w:rFonts w:ascii="Trebuchet MS" w:hAnsi="Trebuchet MS"/>
-                <w:b/>
-              </w:rPr>
-              <w:t xml:space="preserve">: </w:t>
-            </w:r>
-            <w:r>
-              <w:rPr>
-                <w:rFonts w:ascii="Trebuchet MS" w:hAnsi="Trebuchet MS"/>
-                <w:b/>
-              </w:rPr>
-              <w:t xml:space="preserve">Application </w:t>
-            </w:r>
-            <w:r>
-              <w:rPr>
-                <w:rFonts w:ascii="Trebuchet MS" w:hAnsi="Trebuchet MS"/>
-                <w:b/>
-              </w:rPr>
-              <w:t>Developer Senior Analyst</w:t>
-            </w:r>
-            <w:r>
-              <w:rPr>
-                <w:rFonts w:ascii="Trebuchet MS" w:hAnsi="Trebuchet MS"/>
-                <w:b/>
-              </w:rPr>
-              <w:t xml:space="preserve"> </w:t>
-            </w:r>
+              <w:t xml:space="preserve">Employer   </w:t>
+            </w:r>
+            <w:proofErr w:type="gramStart"/>
+            <w:r>
+              <w:rPr>
+                <w:rFonts w:ascii="Trebuchet MS" w:hAnsi="Trebuchet MS"/>
+                <w:b/>
+              </w:rPr>
+              <w:t xml:space="preserve">  </w:t>
+            </w:r>
+            <w:r>
+              <w:rPr>
+                <w:rFonts w:ascii="Trebuchet MS" w:hAnsi="Trebuchet MS"/>
+                <w:b/>
+              </w:rPr>
+              <w:t>:</w:t>
+            </w:r>
+            <w:proofErr w:type="gramEnd"/>
+            <w:r>
+              <w:rPr>
+                <w:rFonts w:ascii="Trebuchet MS" w:hAnsi="Trebuchet MS"/>
+                <w:b/>
+              </w:rPr>
+              <w:t xml:space="preserve"> Accenture Solutions Pvt </w:t>
+            </w:r>
+            <w:proofErr w:type="spellStart"/>
+            <w:r>
+              <w:rPr>
+                <w:rFonts w:ascii="Trebuchet MS" w:hAnsi="Trebuchet MS"/>
+                <w:b/>
+              </w:rPr>
+              <w:t>Ltd,Bangalore,India</w:t>
+            </w:r>
+            <w:proofErr w:type="spellEnd"/>
           </w:p>
           <w:p>
             <w:pPr>
@@ -1322,30 +1383,17 @@
                 <w:rFonts w:ascii="Trebuchet MS" w:hAnsi="Trebuchet MS"/>
                 <w:b/>
               </w:rPr>
-              <w:t xml:space="preserve">Employer     </w:t>
-            </w:r>
-            <w:r>
-              <w:rPr>
-                <w:rFonts w:ascii="Trebuchet MS" w:hAnsi="Trebuchet MS"/>
-                <w:b/>
-              </w:rPr>
-              <w:t>: Accenture Solutions Pvt Ltd,Bangalore,India</w:t>
-            </w:r>
-          </w:p>
-          <w:p>
-            <w:pPr>
-              <w:rPr>
-                <w:rFonts w:ascii="Trebuchet MS" w:hAnsi="Trebuchet MS"/>
-                <w:b/>
-              </w:rPr>
-            </w:pPr>
-            <w:r>
-              <w:rPr>
-                <w:rFonts w:ascii="Trebuchet MS" w:hAnsi="Trebuchet MS"/>
-                <w:b/>
-              </w:rPr>
-              <w:t>Team Size   :</w:t>
-            </w:r>
+              <w:t xml:space="preserve">Team Size </w:t>
+            </w:r>
+            <w:proofErr w:type="gramStart"/>
+            <w:r>
+              <w:rPr>
+                <w:rFonts w:ascii="Trebuchet MS" w:hAnsi="Trebuchet MS"/>
+                <w:b/>
+              </w:rPr>
+              <w:t xml:space="preserve">  :</w:t>
+            </w:r>
+            <w:proofErr w:type="gramEnd"/>
             <w:r>
               <w:rPr>
                 <w:rFonts w:ascii="Trebuchet MS" w:hAnsi="Trebuchet MS"/>
@@ -1413,7 +1461,21 @@
               <w:rPr>
                 <w:rFonts w:ascii="Trebuchet MS" w:hAnsi="Trebuchet MS"/>
               </w:rPr>
-              <w:t>and in Virtual environments which are created in Hyper-v. The Software contains 3 Components IG, IM and Pooler.</w:t>
+              <w:t xml:space="preserve">and in Virtual environments which are created in </w:t>
+            </w:r>
+            <w:proofErr w:type="spellStart"/>
+            <w:r>
+              <w:rPr>
+                <w:rFonts w:ascii="Trebuchet MS" w:hAnsi="Trebuchet MS"/>
+              </w:rPr>
+              <w:t>Hyper-v</w:t>
+            </w:r>
+            <w:proofErr w:type="spellEnd"/>
+            <w:r>
+              <w:rPr>
+                <w:rFonts w:ascii="Trebuchet MS" w:hAnsi="Trebuchet MS"/>
+              </w:rPr>
+              <w:t>. The Software contains 3 Components IG, IM and Pooler.</w:t>
             </w:r>
           </w:p>
           <w:p>
@@ -1549,8 +1611,17 @@
                 <w:b/>
               </w:rPr>
               <w:tab/>
-              <w:t>:  Optus Workforce Optimisation</w:t>
-            </w:r>
+              <w:t xml:space="preserve">:  Optus Workforce </w:t>
+            </w:r>
+            <w:proofErr w:type="spellStart"/>
+            <w:r>
+              <w:rPr>
+                <w:rFonts w:ascii="Trebuchet MS" w:hAnsi="Trebuchet MS"/>
+                <w:b/>
+              </w:rPr>
+              <w:t>Optimisation</w:t>
+            </w:r>
+            <w:proofErr w:type="spellEnd"/>
           </w:p>
           <w:p>
             <w:pPr>
@@ -1595,7 +1666,51 @@
                 <w:b/>
               </w:rPr>
               <w:tab/>
-              <w:t>: Asp.Net,WCF,MVC 4.0, Entity Framework</w:t>
+              <w:t xml:space="preserve">: </w:t>
+            </w:r>
+            <w:r>
+              <w:rPr>
+                <w:rFonts w:ascii="Trebuchet MS" w:hAnsi="Trebuchet MS"/>
+                <w:b/>
+              </w:rPr>
+              <w:t xml:space="preserve">HTML </w:t>
+            </w:r>
+            <w:proofErr w:type="gramStart"/>
+            <w:r>
+              <w:rPr>
+                <w:rFonts w:ascii="Trebuchet MS" w:hAnsi="Trebuchet MS"/>
+                <w:b/>
+              </w:rPr>
+              <w:t>5,CSS</w:t>
+            </w:r>
+            <w:proofErr w:type="gramEnd"/>
+            <w:r>
+              <w:rPr>
+                <w:rFonts w:ascii="Trebuchet MS" w:hAnsi="Trebuchet MS"/>
+                <w:b/>
+              </w:rPr>
+              <w:t>3,Bootstrap3,</w:t>
+            </w:r>
+            <w:r>
+              <w:rPr>
+                <w:rFonts w:ascii="Trebuchet MS" w:hAnsi="Trebuchet MS"/>
+                <w:b/>
+              </w:rPr>
+              <w:t xml:space="preserve">Asp.Net,WCF,MVC </w:t>
+            </w:r>
+            <w:r>
+              <w:rPr>
+                <w:rFonts w:ascii="Trebuchet MS" w:hAnsi="Trebuchet MS"/>
+                <w:b/>
+              </w:rPr>
+              <w:t>5</w:t>
+            </w:r>
+            <w:r>
+              <w:rPr>
+                <w:rFonts w:ascii="Trebuchet MS" w:hAnsi="Trebuchet MS"/>
+                <w:b/>
+              </w:rPr>
+              <w:t>, Entity Framework</w:t>
             </w:r>
             <w:r>
               <w:rPr>
@@ -1676,8 +1791,26 @@
                 <w:b/>
               </w:rPr>
               <w:tab/>
-              <w:t>: Accenture Solutions Pvt Ltd,Bangalore,India</w:t>
-            </w:r>
+              <w:t xml:space="preserve">: Accenture Solutions Pvt </w:t>
+            </w:r>
+            <w:proofErr w:type="spellStart"/>
+            <w:proofErr w:type="gramStart"/>
+            <w:r>
+              <w:rPr>
+                <w:rFonts w:ascii="Trebuchet MS" w:hAnsi="Trebuchet MS"/>
+                <w:b/>
+              </w:rPr>
+              <w:t>Ltd,Bangalore</w:t>
+            </w:r>
+            <w:proofErr w:type="gramEnd"/>
+            <w:r>
+              <w:rPr>
+                <w:rFonts w:ascii="Trebuchet MS" w:hAnsi="Trebuchet MS"/>
+                <w:b/>
+              </w:rPr>
+              <w:t>,India</w:t>
+            </w:r>
+            <w:proofErr w:type="spellEnd"/>
           </w:p>
           <w:p>
             <w:pPr>
@@ -1776,7 +1909,27 @@
                 <w:sz w:val="20"/>
                 <w:szCs w:val="20"/>
               </w:rPr>
-              <w:t xml:space="preserve">ptus have initiated the Workforce Optimisation (WFO) Project to replace existing systems that are nearing end of life and to leverage the new WFO capabilities that are available in the industry. </w:t>
+              <w:t xml:space="preserve">ptus have initiated the Workforce </w:t>
+            </w:r>
+            <w:proofErr w:type="spellStart"/>
+            <w:r>
+              <w:rPr>
+                <w:rFonts w:ascii="Trebuchet MS" w:hAnsi="Trebuchet MS" w:cs="Times New Roman"/>
+                <w:color w:val="auto"/>
+                <w:sz w:val="20"/>
+                <w:szCs w:val="20"/>
+              </w:rPr>
+              <w:t>Optimisation</w:t>
+            </w:r>
+            <w:proofErr w:type="spellEnd"/>
+            <w:r>
+              <w:rPr>
+                <w:rFonts w:ascii="Trebuchet MS" w:hAnsi="Trebuchet MS" w:cs="Times New Roman"/>
+                <w:color w:val="auto"/>
+                <w:sz w:val="20"/>
+                <w:szCs w:val="20"/>
+              </w:rPr>
+              <w:t xml:space="preserve"> (WFO) Project to replace existing systems that are nearing end of life and to leverage the new WFO capabilities that are available in the industry. </w:t>
             </w:r>
           </w:p>
           <w:p>
@@ -1796,7 +1949,27 @@
                 <w:sz w:val="20"/>
                 <w:szCs w:val="20"/>
               </w:rPr>
-              <w:t xml:space="preserve">The high level scope for WFO program will include the implementation of the following WFO products: </w:t>
+              <w:t xml:space="preserve">The </w:t>
+            </w:r>
+            <w:proofErr w:type="gramStart"/>
+            <w:r>
+              <w:rPr>
+                <w:rFonts w:ascii="Trebuchet MS" w:hAnsi="Trebuchet MS" w:cs="Times New Roman"/>
+                <w:color w:val="auto"/>
+                <w:sz w:val="20"/>
+                <w:szCs w:val="20"/>
+              </w:rPr>
+              <w:t>high level</w:t>
+            </w:r>
+            <w:proofErr w:type="gramEnd"/>
+            <w:r>
+              <w:rPr>
+                <w:rFonts w:ascii="Trebuchet MS" w:hAnsi="Trebuchet MS" w:cs="Times New Roman"/>
+                <w:color w:val="auto"/>
+                <w:sz w:val="20"/>
+                <w:szCs w:val="20"/>
+              </w:rPr>
+              <w:t xml:space="preserve"> scope for WFO program will include the implementation of the following WFO products: </w:t>
             </w:r>
           </w:p>
           <w:p>
@@ -2231,124 +2404,117 @@
             <w:r>
               <w:rPr>
                 <w:rFonts w:ascii="Verdana" w:hAnsi="Verdana" w:cs="Arial"/>
-                <w:b w:val="0"/>
-                <w:sz w:val="16"/>
-                <w:szCs w:val="16"/>
-              </w:rPr>
-              <w:t>:</w:t>
-            </w:r>
-            <w:r>
-              <w:rPr>
-                <w:rFonts w:ascii="Verdana" w:hAnsi="Verdana" w:cs="Arial"/>
-                <w:b w:val="0"/>
                 <w:bCs/>
                 <w:sz w:val="16"/>
                 <w:szCs w:val="16"/>
               </w:rPr>
-              <w:t xml:space="preserve"> ASP.Net, c#, </w:t>
-            </w:r>
-            <w:r>
-              <w:rPr>
-                <w:rFonts w:ascii="Verdana" w:hAnsi="Verdana" w:cs="Arial"/>
-                <w:b w:val="0"/>
+              <w:t>:</w:t>
+            </w:r>
+            <w:r>
+              <w:rPr>
+                <w:rFonts w:ascii="Verdana" w:hAnsi="Verdana" w:cs="Arial"/>
                 <w:bCs/>
                 <w:sz w:val="16"/>
                 <w:szCs w:val="16"/>
               </w:rPr>
-              <w:t>MV</w:t>
-            </w:r>
-            <w:r>
-              <w:rPr>
-                <w:rFonts w:ascii="Verdana" w:hAnsi="Verdana" w:cs="Arial"/>
-                <w:b w:val="0"/>
+              <w:t xml:space="preserve"> ASP.Net, c#, </w:t>
+            </w:r>
+            <w:r>
+              <w:rPr>
+                <w:rFonts w:ascii="Verdana" w:hAnsi="Verdana" w:cs="Arial"/>
                 <w:bCs/>
                 <w:sz w:val="16"/>
                 <w:szCs w:val="16"/>
               </w:rPr>
-              <w:t>C</w:t>
-            </w:r>
-            <w:r>
-              <w:rPr>
-                <w:rFonts w:ascii="Verdana" w:hAnsi="Verdana" w:cs="Arial"/>
-                <w:b w:val="0"/>
+              <w:t>MV</w:t>
+            </w:r>
+            <w:r>
+              <w:rPr>
+                <w:rFonts w:ascii="Verdana" w:hAnsi="Verdana" w:cs="Arial"/>
                 <w:bCs/>
                 <w:sz w:val="16"/>
                 <w:szCs w:val="16"/>
               </w:rPr>
-              <w:t>4.</w:t>
-            </w:r>
-            <w:r>
-              <w:rPr>
-                <w:rFonts w:ascii="Verdana" w:hAnsi="Verdana" w:cs="Arial"/>
-                <w:b w:val="0"/>
+              <w:t>C</w:t>
+            </w:r>
+            <w:r>
+              <w:rPr>
+                <w:rFonts w:ascii="Verdana" w:hAnsi="Verdana" w:cs="Arial"/>
                 <w:bCs/>
                 <w:sz w:val="16"/>
                 <w:szCs w:val="16"/>
               </w:rPr>
-              <w:t>0,</w:t>
-            </w:r>
-            <w:r>
-              <w:rPr>
-                <w:rFonts w:ascii="Verdana" w:hAnsi="Verdana" w:cs="Arial"/>
-                <w:b w:val="0"/>
+              <w:t>4.</w:t>
+            </w:r>
+            <w:proofErr w:type="gramStart"/>
+            <w:r>
+              <w:rPr>
+                <w:rFonts w:ascii="Verdana" w:hAnsi="Verdana" w:cs="Arial"/>
                 <w:bCs/>
                 <w:sz w:val="16"/>
                 <w:szCs w:val="16"/>
               </w:rPr>
-              <w:t>WCF,</w:t>
-            </w:r>
-            <w:r>
-              <w:rPr>
-                <w:rFonts w:ascii="Verdana" w:hAnsi="Verdana" w:cs="Arial"/>
-                <w:b w:val="0"/>
+              <w:t>0,</w:t>
+            </w:r>
+            <w:r>
+              <w:rPr>
+                <w:rFonts w:ascii="Verdana" w:hAnsi="Verdana" w:cs="Arial"/>
                 <w:bCs/>
                 <w:sz w:val="16"/>
                 <w:szCs w:val="16"/>
               </w:rPr>
-              <w:t xml:space="preserve"> Entity</w:t>
-            </w:r>
-            <w:r>
-              <w:rPr>
-                <w:rFonts w:ascii="Verdana" w:hAnsi="Verdana" w:cs="Arial"/>
-                <w:b w:val="0"/>
+              <w:t>WCF</w:t>
+            </w:r>
+            <w:proofErr w:type="gramEnd"/>
+            <w:r>
+              <w:rPr>
+                <w:rFonts w:ascii="Verdana" w:hAnsi="Verdana" w:cs="Arial"/>
                 <w:bCs/>
                 <w:sz w:val="16"/>
                 <w:szCs w:val="16"/>
               </w:rPr>
-              <w:t xml:space="preserve"> Framework 4.0,</w:t>
-            </w:r>
-            <w:r>
-              <w:rPr>
-                <w:rFonts w:ascii="Verdana" w:hAnsi="Verdana" w:cs="Arial"/>
-                <w:b w:val="0"/>
+              <w:t>,</w:t>
+            </w:r>
+            <w:r>
+              <w:rPr>
+                <w:rFonts w:ascii="Verdana" w:hAnsi="Verdana" w:cs="Arial"/>
                 <w:bCs/>
                 <w:sz w:val="16"/>
                 <w:szCs w:val="16"/>
               </w:rPr>
-              <w:t>Java Script, Ajax, SQL</w:t>
-            </w:r>
-            <w:r>
-              <w:rPr>
-                <w:rFonts w:ascii="Verdana" w:hAnsi="Verdana" w:cs="Arial"/>
-                <w:b w:val="0"/>
+              <w:t xml:space="preserve"> Entity</w:t>
+            </w:r>
+            <w:r>
+              <w:rPr>
+                <w:rFonts w:ascii="Verdana" w:hAnsi="Verdana" w:cs="Arial"/>
+                <w:bCs/>
                 <w:sz w:val="16"/>
                 <w:szCs w:val="16"/>
               </w:rPr>
-              <w:t xml:space="preserve"> Server 20</w:t>
-            </w:r>
-            <w:r>
-              <w:rPr>
-                <w:rFonts w:ascii="Verdana" w:hAnsi="Verdana" w:cs="Arial"/>
-                <w:b w:val="0"/>
+              <w:t xml:space="preserve"> Framework 4.0,</w:t>
+            </w:r>
+            <w:r>
+              <w:rPr>
+                <w:rFonts w:ascii="Verdana" w:hAnsi="Verdana" w:cs="Arial"/>
+                <w:bCs/>
                 <w:sz w:val="16"/>
                 <w:szCs w:val="16"/>
               </w:rPr>
+              <w:t>Java Script, Ajax, SQL Server 20</w:t>
+            </w:r>
+            <w:r>
+              <w:rPr>
+                <w:rFonts w:ascii="Verdana" w:hAnsi="Verdana" w:cs="Arial"/>
+                <w:bCs/>
+                <w:sz w:val="16"/>
+                <w:szCs w:val="16"/>
+              </w:rPr>
               <w:t>12</w:t>
             </w:r>
             <w:r>
               <w:rPr>
                 <w:rFonts w:ascii="Verdana" w:hAnsi="Verdana" w:cs="Arial"/>
-                <w:b w:val="0"/>
+                <w:bCs/>
                 <w:sz w:val="16"/>
                 <w:szCs w:val="16"/>
               </w:rPr>
@@ -2628,8 +2794,6 @@
               </w:rPr>
               <w:t>10</w:t>
             </w:r>
-            <w:bookmarkStart w:id="0" w:name="_GoBack"/>
-            <w:bookmarkEnd w:id="0"/>
           </w:p>
           <w:p>
             <w:pPr>
@@ -2660,8 +2824,9 @@
                 <w:sz w:val="16"/>
                 <w:szCs w:val="16"/>
               </w:rPr>
-              <w:t xml:space="preserve">Synopsis          </w:t>
-            </w:r>
+              <w:t xml:space="preserve">Synopsis        </w:t>
+            </w:r>
+            <w:proofErr w:type="gramStart"/>
             <w:r>
               <w:rPr>
                 <w:rFonts w:ascii="Verdana" w:hAnsi="Verdana" w:cs="Arial"/>
@@ -2669,8 +2834,18 @@
                 <w:sz w:val="16"/>
                 <w:szCs w:val="16"/>
               </w:rPr>
+              <w:t xml:space="preserve">  </w:t>
+            </w:r>
+            <w:r>
+              <w:rPr>
+                <w:rFonts w:ascii="Verdana" w:hAnsi="Verdana" w:cs="Arial"/>
+                <w:b/>
+                <w:sz w:val="16"/>
+                <w:szCs w:val="16"/>
+              </w:rPr>
               <w:t>:</w:t>
             </w:r>
+            <w:proofErr w:type="gramEnd"/>
             <w:r>
               <w:rPr>
                 <w:rFonts w:ascii="Verdana" w:hAnsi="Verdana" w:cs="Arial"/>
@@ -2692,7 +2867,99 @@
                 <w:szCs w:val="18"/>
               </w:rPr>
               <w:br/>
-              <w:t>to customer interactions. CRM Software may also include automation for business rules and business processes, such as contacting customers or sending out inventory replacement reminders.This CRM product is used to create,edit and view Leads which includes Business Verification,Residence Verification,Tele Verification,Co Applicant Verification and Applicant Approval &amp; Rejection.</w:t>
+              <w:t xml:space="preserve">to customer interactions. CRM Software may also include automation for business rules and business processes, such as contacting customers or sending out inventory replacement </w:t>
+            </w:r>
+            <w:proofErr w:type="spellStart"/>
+            <w:proofErr w:type="gramStart"/>
+            <w:r>
+              <w:rPr>
+                <w:rFonts w:ascii="Verdana" w:hAnsi="Verdana"/>
+                <w:sz w:val="18"/>
+                <w:szCs w:val="18"/>
+              </w:rPr>
+              <w:t>reminders.This</w:t>
+            </w:r>
+            <w:proofErr w:type="spellEnd"/>
+            <w:proofErr w:type="gramEnd"/>
+            <w:r>
+              <w:rPr>
+                <w:rFonts w:ascii="Verdana" w:hAnsi="Verdana"/>
+                <w:sz w:val="18"/>
+                <w:szCs w:val="18"/>
+              </w:rPr>
+              <w:t xml:space="preserve"> CRM product is used to </w:t>
+            </w:r>
+            <w:proofErr w:type="spellStart"/>
+            <w:r>
+              <w:rPr>
+                <w:rFonts w:ascii="Verdana" w:hAnsi="Verdana"/>
+                <w:sz w:val="18"/>
+                <w:szCs w:val="18"/>
+              </w:rPr>
+              <w:t>create,edit</w:t>
+            </w:r>
+            <w:proofErr w:type="spellEnd"/>
+            <w:r>
+              <w:rPr>
+                <w:rFonts w:ascii="Verdana" w:hAnsi="Verdana"/>
+                <w:sz w:val="18"/>
+                <w:szCs w:val="18"/>
+              </w:rPr>
+              <w:t xml:space="preserve"> and view Leads which includes Business </w:t>
+            </w:r>
+            <w:proofErr w:type="spellStart"/>
+            <w:r>
+              <w:rPr>
+                <w:rFonts w:ascii="Verdana" w:hAnsi="Verdana"/>
+                <w:sz w:val="18"/>
+                <w:szCs w:val="18"/>
+              </w:rPr>
+              <w:t>Verification,Residence</w:t>
+            </w:r>
+            <w:proofErr w:type="spellEnd"/>
+            <w:r>
+              <w:rPr>
+                <w:rFonts w:ascii="Verdana" w:hAnsi="Verdana"/>
+                <w:sz w:val="18"/>
+                <w:szCs w:val="18"/>
+              </w:rPr>
+              <w:t xml:space="preserve"> </w:t>
+            </w:r>
+            <w:proofErr w:type="spellStart"/>
+            <w:r>
+              <w:rPr>
+                <w:rFonts w:ascii="Verdana" w:hAnsi="Verdana"/>
+                <w:sz w:val="18"/>
+                <w:szCs w:val="18"/>
+              </w:rPr>
+              <w:t>Verification,Tele</w:t>
+            </w:r>
+            <w:proofErr w:type="spellEnd"/>
+            <w:r>
+              <w:rPr>
+                <w:rFonts w:ascii="Verdana" w:hAnsi="Verdana"/>
+                <w:sz w:val="18"/>
+                <w:szCs w:val="18"/>
+              </w:rPr>
+              <w:t xml:space="preserve"> </w:t>
+            </w:r>
+            <w:proofErr w:type="spellStart"/>
+            <w:r>
+              <w:rPr>
+                <w:rFonts w:ascii="Verdana" w:hAnsi="Verdana"/>
+                <w:sz w:val="18"/>
+                <w:szCs w:val="18"/>
+              </w:rPr>
+              <w:t>Verification,Co</w:t>
+            </w:r>
+            <w:proofErr w:type="spellEnd"/>
+            <w:r>
+              <w:rPr>
+                <w:rFonts w:ascii="Verdana" w:hAnsi="Verdana"/>
+                <w:sz w:val="18"/>
+                <w:szCs w:val="18"/>
+              </w:rPr>
+              <w:t xml:space="preserve"> Applicant Verification and Applicant Approval &amp; Rejection.</w:t>
             </w:r>
           </w:p>
         </w:tc>
@@ -3009,12 +3276,28 @@
                     </w:rPr>
                     <w:t xml:space="preserve"> </w:t>
                   </w:r>
+                  <w:proofErr w:type="spellStart"/>
                   <w:r>
                     <w:rPr>
                       <w:rFonts w:ascii="Verdana" w:hAnsi="Verdana" w:cs="Arial"/>
                     </w:rPr>
-                    <w:t>Bannari Amman Institute of Technology, Sathy</w:t>
+                    <w:t>Bannari</w:t>
                   </w:r>
+                  <w:proofErr w:type="spellEnd"/>
+                  <w:r>
+                    <w:rPr>
+                      <w:rFonts w:ascii="Verdana" w:hAnsi="Verdana" w:cs="Arial"/>
+                    </w:rPr>
+                    <w:t xml:space="preserve"> Amman Institute of Technology, </w:t>
+                  </w:r>
+                  <w:proofErr w:type="spellStart"/>
+                  <w:r>
+                    <w:rPr>
+                      <w:rFonts w:ascii="Verdana" w:hAnsi="Verdana" w:cs="Arial"/>
+                    </w:rPr>
+                    <w:t>Sathy</w:t>
+                  </w:r>
+                  <w:proofErr w:type="spellEnd"/>
                   <w:r>
                     <w:rPr>
                       <w:rFonts w:ascii="Verdana" w:hAnsi="Verdana" w:cs="Arial"/>
@@ -3123,11 +3406,19 @@
                       <w:rFonts w:ascii="Verdana" w:hAnsi="Verdana" w:cs="Arial"/>
                     </w:rPr>
                   </w:pPr>
+                  <w:proofErr w:type="spellStart"/>
                   <w:r>
                     <w:rPr>
                       <w:rFonts w:ascii="Verdana" w:hAnsi="Verdana" w:cs="Arial"/>
                     </w:rPr>
-                    <w:t>Kongunadu arts &amp; science college, Coimbatore</w:t>
+                    <w:t>Kongunadu</w:t>
+                  </w:r>
+                  <w:proofErr w:type="spellEnd"/>
+                  <w:r>
+                    <w:rPr>
+                      <w:rFonts w:ascii="Verdana" w:hAnsi="Verdana" w:cs="Arial"/>
+                    </w:rPr>
+                    <w:t xml:space="preserve"> arts &amp; science college, Coimbatore</w:t>
                   </w:r>
                   <w:r>
                     <w:rPr>
@@ -3269,13 +3560,29 @@
                     <w:rPr>
                       <w:rFonts w:ascii="Verdana" w:hAnsi="Verdana" w:cs="Arial"/>
                     </w:rPr>
-                    <w:t>Francis Xavier Higher Secondary School, Sathy</w:t>
+                    <w:t xml:space="preserve">Francis Xavier Higher Secondary School, </w:t>
                   </w:r>
+                  <w:proofErr w:type="spellStart"/>
+                  <w:proofErr w:type="gramStart"/>
                   <w:r>
                     <w:rPr>
                       <w:rFonts w:ascii="Verdana" w:hAnsi="Verdana" w:cs="Arial"/>
                     </w:rPr>
-                    <w:t xml:space="preserve"> , Tamil Nadu  </w:t>
+                    <w:t>Sathy</w:t>
+                  </w:r>
+                  <w:proofErr w:type="spellEnd"/>
+                  <w:r>
+                    <w:rPr>
+                      <w:rFonts w:ascii="Verdana" w:hAnsi="Verdana" w:cs="Arial"/>
+                    </w:rPr>
+                    <w:t xml:space="preserve"> ,</w:t>
+                  </w:r>
+                  <w:proofErr w:type="gramEnd"/>
+                  <w:r>
+                    <w:rPr>
+                      <w:rFonts w:ascii="Verdana" w:hAnsi="Verdana" w:cs="Arial"/>
+                    </w:rPr>
+                    <w:t xml:space="preserve"> Tamil Nadu  </w:t>
                   </w:r>
                 </w:p>
               </w:tc>
@@ -3418,13 +3725,29 @@
                     <w:rPr>
                       <w:rFonts w:ascii="Verdana" w:hAnsi="Verdana" w:cs="Arial"/>
                     </w:rPr>
-                    <w:t>Francis Xavier Higher Secondary School, Sathy</w:t>
+                    <w:t xml:space="preserve">Francis Xavier Higher Secondary School, </w:t>
                   </w:r>
+                  <w:proofErr w:type="spellStart"/>
+                  <w:proofErr w:type="gramStart"/>
                   <w:r>
                     <w:rPr>
                       <w:rFonts w:ascii="Verdana" w:hAnsi="Verdana" w:cs="Arial"/>
                     </w:rPr>
-                    <w:t xml:space="preserve"> , Tamil Nadu  </w:t>
+                    <w:t>Sathy</w:t>
+                  </w:r>
+                  <w:proofErr w:type="spellEnd"/>
+                  <w:r>
+                    <w:rPr>
+                      <w:rFonts w:ascii="Verdana" w:hAnsi="Verdana" w:cs="Arial"/>
+                    </w:rPr>
+                    <w:t xml:space="preserve"> ,</w:t>
+                  </w:r>
+                  <w:proofErr w:type="gramEnd"/>
+                  <w:r>
+                    <w:rPr>
+                      <w:rFonts w:ascii="Verdana" w:hAnsi="Verdana" w:cs="Arial"/>
+                    </w:rPr>
+                    <w:t xml:space="preserve"> Tamil Nadu  </w:t>
                   </w:r>
                 </w:p>
               </w:tc>
@@ -3966,8 +4289,16 @@
               <w:rPr>
                 <w:rFonts w:ascii="Verdana" w:hAnsi="Verdana" w:cs="Arial"/>
               </w:rPr>
-              <w:t xml:space="preserve">      :</w:t>
-            </w:r>
+              <w:t xml:space="preserve">    </w:t>
+            </w:r>
+            <w:proofErr w:type="gramStart"/>
+            <w:r>
+              <w:rPr>
+                <w:rFonts w:ascii="Verdana" w:hAnsi="Verdana" w:cs="Arial"/>
+              </w:rPr>
+              <w:t xml:space="preserve">  :</w:t>
+            </w:r>
+            <w:proofErr w:type="gramEnd"/>
             <w:r>
               <w:rPr>
                 <w:rFonts w:ascii="Verdana" w:hAnsi="Verdana" w:cs="Arial"/>
@@ -4019,7 +4350,21 @@
               <w:rPr>
                 <w:rFonts w:ascii="Verdana" w:hAnsi="Verdana" w:cs="Arial"/>
               </w:rPr>
-              <w:t xml:space="preserve">      :  </w:t>
+              <w:t xml:space="preserve">    </w:t>
+            </w:r>
+            <w:proofErr w:type="gramStart"/>
+            <w:r>
+              <w:rPr>
+                <w:rFonts w:ascii="Verdana" w:hAnsi="Verdana" w:cs="Arial"/>
+              </w:rPr>
+              <w:t xml:space="preserve">  :</w:t>
+            </w:r>
+            <w:proofErr w:type="gramEnd"/>
+            <w:r>
+              <w:rPr>
+                <w:rFonts w:ascii="Verdana" w:hAnsi="Verdana" w:cs="Arial"/>
+              </w:rPr>
+              <w:t xml:space="preserve">  </w:t>
             </w:r>
             <w:r>
               <w:rPr>
@@ -4049,7 +4394,21 @@
                 <w:rFonts w:ascii="Verdana" w:hAnsi="Verdana" w:cs="Arial"/>
               </w:rPr>
               <w:tab/>
-              <w:t xml:space="preserve">      :  </w:t>
+              <w:t xml:space="preserve">    </w:t>
+            </w:r>
+            <w:proofErr w:type="gramStart"/>
+            <w:r>
+              <w:rPr>
+                <w:rFonts w:ascii="Verdana" w:hAnsi="Verdana" w:cs="Arial"/>
+              </w:rPr>
+              <w:t xml:space="preserve">  :</w:t>
+            </w:r>
+            <w:proofErr w:type="gramEnd"/>
+            <w:r>
+              <w:rPr>
+                <w:rFonts w:ascii="Verdana" w:hAnsi="Verdana" w:cs="Arial"/>
+              </w:rPr>
+              <w:t xml:space="preserve">  </w:t>
             </w:r>
             <w:r>
               <w:rPr>
@@ -4096,7 +4455,21 @@
               <w:rPr>
                 <w:rFonts w:ascii="Verdana" w:hAnsi="Verdana" w:cs="Arial"/>
               </w:rPr>
-              <w:t xml:space="preserve">      :  </w:t>
+              <w:t xml:space="preserve">    </w:t>
+            </w:r>
+            <w:proofErr w:type="gramStart"/>
+            <w:r>
+              <w:rPr>
+                <w:rFonts w:ascii="Verdana" w:hAnsi="Verdana" w:cs="Arial"/>
+              </w:rPr>
+              <w:t xml:space="preserve">  :</w:t>
+            </w:r>
+            <w:proofErr w:type="gramEnd"/>
+            <w:r>
+              <w:rPr>
+                <w:rFonts w:ascii="Verdana" w:hAnsi="Verdana" w:cs="Arial"/>
+              </w:rPr>
+              <w:t xml:space="preserve">  </w:t>
             </w:r>
             <w:r>
               <w:rPr>
@@ -4131,7 +4504,21 @@
               <w:rPr>
                 <w:rFonts w:ascii="Verdana" w:hAnsi="Verdana" w:cs="Arial"/>
               </w:rPr>
-              <w:t xml:space="preserve">      :  </w:t>
+              <w:t xml:space="preserve">    </w:t>
+            </w:r>
+            <w:proofErr w:type="gramStart"/>
+            <w:r>
+              <w:rPr>
+                <w:rFonts w:ascii="Verdana" w:hAnsi="Verdana" w:cs="Arial"/>
+              </w:rPr>
+              <w:t xml:space="preserve">  :</w:t>
+            </w:r>
+            <w:proofErr w:type="gramEnd"/>
+            <w:r>
+              <w:rPr>
+                <w:rFonts w:ascii="Verdana" w:hAnsi="Verdana" w:cs="Arial"/>
+              </w:rPr>
+              <w:t xml:space="preserve">  </w:t>
             </w:r>
             <w:r>
               <w:rPr>
@@ -4166,7 +4553,21 @@
               <w:rPr>
                 <w:rFonts w:ascii="Verdana" w:hAnsi="Verdana" w:cs="Arial"/>
               </w:rPr>
-              <w:t xml:space="preserve">      :  </w:t>
+              <w:t xml:space="preserve">    </w:t>
+            </w:r>
+            <w:proofErr w:type="gramStart"/>
+            <w:r>
+              <w:rPr>
+                <w:rFonts w:ascii="Verdana" w:hAnsi="Verdana" w:cs="Arial"/>
+              </w:rPr>
+              <w:t xml:space="preserve">  :</w:t>
+            </w:r>
+            <w:proofErr w:type="gramEnd"/>
+            <w:r>
+              <w:rPr>
+                <w:rFonts w:ascii="Verdana" w:hAnsi="Verdana" w:cs="Arial"/>
+              </w:rPr>
+              <w:t xml:space="preserve">  </w:t>
             </w:r>
             <w:r>
               <w:rPr>
@@ -4189,13 +4590,27 @@
               <w:rPr>
                 <w:rFonts w:ascii="Verdana" w:hAnsi="Verdana" w:cs="Arial"/>
               </w:rPr>
-              <w:t>Languages known</w:t>
-            </w:r>
-            <w:r>
-              <w:rPr>
-                <w:rFonts w:ascii="Verdana" w:hAnsi="Verdana" w:cs="Arial"/>
-              </w:rPr>
-              <w:t xml:space="preserve"> :  </w:t>
+              <w:t xml:space="preserve">Languages </w:t>
+            </w:r>
+            <w:proofErr w:type="gramStart"/>
+            <w:r>
+              <w:rPr>
+                <w:rFonts w:ascii="Verdana" w:hAnsi="Verdana" w:cs="Arial"/>
+              </w:rPr>
+              <w:t>known</w:t>
+            </w:r>
+            <w:r>
+              <w:rPr>
+                <w:rFonts w:ascii="Verdana" w:hAnsi="Verdana" w:cs="Arial"/>
+              </w:rPr>
+              <w:t xml:space="preserve"> :</w:t>
+            </w:r>
+            <w:proofErr w:type="gramEnd"/>
+            <w:r>
+              <w:rPr>
+                <w:rFonts w:ascii="Verdana" w:hAnsi="Verdana" w:cs="Arial"/>
+              </w:rPr>
+              <w:t xml:space="preserve">  </w:t>
             </w:r>
             <w:r>
               <w:rPr>
@@ -4242,7 +4657,21 @@
               <w:rPr>
                 <w:rFonts w:ascii="Verdana" w:hAnsi="Verdana" w:cs="Arial"/>
               </w:rPr>
-              <w:t xml:space="preserve">      :  </w:t>
+              <w:t xml:space="preserve">    </w:t>
+            </w:r>
+            <w:proofErr w:type="gramStart"/>
+            <w:r>
+              <w:rPr>
+                <w:rFonts w:ascii="Verdana" w:hAnsi="Verdana" w:cs="Arial"/>
+              </w:rPr>
+              <w:t xml:space="preserve">  :</w:t>
+            </w:r>
+            <w:proofErr w:type="gramEnd"/>
+            <w:r>
+              <w:rPr>
+                <w:rFonts w:ascii="Verdana" w:hAnsi="Verdana" w:cs="Arial"/>
+              </w:rPr>
+              <w:t xml:space="preserve">  </w:t>
             </w:r>
             <w:r>
               <w:rPr>
@@ -4522,7 +4951,7 @@
         <v:path o:extrusionok="f" gradientshapeok="t" o:connecttype="rect"/>
         <o:lock v:ext="edit" aspectratio="t"/>
       </v:shapetype>
-      <v:shape id="_x0000_i1035" type="#_x0000_t75" style="width:9pt;height:9pt" o:bullet="t">
+      <v:shape id="_x0000_i1028" type="#_x0000_t75" style="width:9pt;height:9pt" o:bullet="t">
         <v:imagedata r:id="rId1" o:title="BD14870_"/>
       </v:shape>
     </w:pict>
@@ -8062,7 +8491,7 @@
 </file>
 
 <file path=customXml/itemProps1.xml><?xml version="1.0" encoding="utf-8"?>
-<ds:datastoreItem xmlns:ds="http://schemas.openxmlformats.org/officeDocument/2006/customXml" ds:itemID="{7E9F5269-67D1-4F67-A00E-D00BA34554F1}">
+<ds:datastoreItem xmlns:ds="http://schemas.openxmlformats.org/officeDocument/2006/customXml" ds:itemID="{1546A88B-F4B9-4BA6-A73B-C4D790CE5787}">
   <ds:schemaRefs>
     <ds:schemaRef ds:uri="http://schemas.openxmlformats.org/officeDocument/2006/bibliography"/>
   </ds:schemaRefs>
